--- a/src/draft/ideas.docx
+++ b/src/draft/ideas.docx
@@ -18,26 +18,18 @@
       <w:proofErr w:type="spellEnd"/>
     </w:p>
     <w:p>
-      <w:r>
-        <w:t>Add one field</w:t>
-      </w:r>
-    </w:p>
-    <w:p>
-      <w:r>
-        <w:t xml:space="preserve">Relations to </w:t>
-      </w:r>
-      <w:proofErr w:type="spellStart"/>
-      <w:r>
-        <w:t>xpp</w:t>
-      </w:r>
-      <w:proofErr w:type="spellEnd"/>
-    </w:p>
-    <w:p>
       <w:pPr>
         <w:rPr>
           <w:b/>
         </w:rPr>
       </w:pPr>
+    </w:p>
+    <w:p>
+      <w:pPr>
+        <w:rPr>
+          <w:b/>
+        </w:rPr>
+      </w:pPr>
       <w:r>
         <w:rPr>
           <w:b/>
@@ -47,11 +39,6 @@
     </w:p>
     <w:p>
       <w:r>
-        <w:t>Run base</w:t>
-      </w:r>
-    </w:p>
-    <w:p>
-      <w:r>
         <w:t xml:space="preserve">Blocking </w:t>
       </w:r>
     </w:p>
@@ -89,19 +76,24 @@
     <w:p>
       <w:r>
         <w:t>Import from Excel</w:t>
+      </w:r>
+    </w:p>
+    <w:p>
+      <w:r>
+        <w:t xml:space="preserve">Multi-thread </w:t>
+      </w:r>
+      <w:proofErr w:type="spellStart"/>
+      <w:r>
+        <w:t>runbase</w:t>
+      </w:r>
+      <w:proofErr w:type="spellEnd"/>
+    </w:p>
+    <w:p>
+      <w:r>
+        <w:t>Integration speed</w:t>
       </w:r>
       <w:bookmarkStart w:id="0" w:name="_GoBack"/>
       <w:bookmarkEnd w:id="0"/>
-    </w:p>
-    <w:p>
-      <w:r>
-        <w:t xml:space="preserve">Multi-thread </w:t>
-      </w:r>
-      <w:proofErr w:type="spellStart"/>
-      <w:r>
-        <w:t>runbase</w:t>
-      </w:r>
-      <w:proofErr w:type="spellEnd"/>
     </w:p>
     <w:p/>
     <w:sectPr>

--- a/src/draft/ideas.docx
+++ b/src/draft/ideas.docx
@@ -1,6 +1,6 @@
 
 <file path=word/document.xml><?xml version="1.0" encoding="utf-8"?>
-<w:document xmlns:wpc="http://schemas.microsoft.com/office/word/2010/wordprocessingCanvas" xmlns:cx="http://schemas.microsoft.com/office/drawing/2014/chartex" xmlns:cx1="http://schemas.microsoft.com/office/drawing/2015/9/8/chartex" xmlns:mc="http://schemas.openxmlformats.org/markup-compatibility/2006" xmlns:o="urn:schemas-microsoft-com:office:office" xmlns:r="http://schemas.openxmlformats.org/officeDocument/2006/relationships" xmlns:m="http://schemas.openxmlformats.org/officeDocument/2006/math" xmlns:v="urn:schemas-microsoft-com:vml" xmlns:wp14="http://schemas.microsoft.com/office/word/2010/wordprocessingDrawing" xmlns:wp="http://schemas.openxmlformats.org/drawingml/2006/wordprocessingDrawing" xmlns:w10="urn:schemas-microsoft-com:office:word" xmlns:w="http://schemas.openxmlformats.org/wordprocessingml/2006/main" xmlns:w14="http://schemas.microsoft.com/office/word/2010/wordml" xmlns:w15="http://schemas.microsoft.com/office/word/2012/wordml" xmlns:w16se="http://schemas.microsoft.com/office/word/2015/wordml/symex" xmlns:wpg="http://schemas.microsoft.com/office/word/2010/wordprocessingGroup" xmlns:wpi="http://schemas.microsoft.com/office/word/2010/wordprocessingInk" xmlns:wne="http://schemas.microsoft.com/office/word/2006/wordml" xmlns:wps="http://schemas.microsoft.com/office/word/2010/wordprocessingShape" mc:Ignorable="w14 w15 w16se wp14">
+<w:document xmlns:wpc="http://schemas.microsoft.com/office/word/2010/wordprocessingCanvas" xmlns:cx="http://schemas.microsoft.com/office/drawing/2014/chartex" xmlns:cx1="http://schemas.microsoft.com/office/drawing/2015/9/8/chartex" xmlns:cx2="http://schemas.microsoft.com/office/drawing/2015/10/21/chartex" xmlns:cx3="http://schemas.microsoft.com/office/drawing/2016/5/9/chartex" xmlns:cx4="http://schemas.microsoft.com/office/drawing/2016/5/10/chartex" xmlns:cx5="http://schemas.microsoft.com/office/drawing/2016/5/11/chartex" xmlns:cx6="http://schemas.microsoft.com/office/drawing/2016/5/12/chartex" xmlns:cx7="http://schemas.microsoft.com/office/drawing/2016/5/13/chartex" xmlns:cx8="http://schemas.microsoft.com/office/drawing/2016/5/14/chartex" xmlns:mc="http://schemas.openxmlformats.org/markup-compatibility/2006" xmlns:aink="http://schemas.microsoft.com/office/drawing/2016/ink" xmlns:am3d="http://schemas.microsoft.com/office/drawing/2017/model3d" xmlns:o="urn:schemas-microsoft-com:office:office" xmlns:r="http://schemas.openxmlformats.org/officeDocument/2006/relationships" xmlns:m="http://schemas.openxmlformats.org/officeDocument/2006/math" xmlns:v="urn:schemas-microsoft-com:vml" xmlns:wp14="http://schemas.microsoft.com/office/word/2010/wordprocessingDrawing" xmlns:wp="http://schemas.openxmlformats.org/drawingml/2006/wordprocessingDrawing" xmlns:w10="urn:schemas-microsoft-com:office:word" xmlns:w="http://schemas.openxmlformats.org/wordprocessingml/2006/main" xmlns:w14="http://schemas.microsoft.com/office/word/2010/wordml" xmlns:w15="http://schemas.microsoft.com/office/word/2012/wordml" xmlns:w16cid="http://schemas.microsoft.com/office/word/2016/wordml/cid" xmlns:w16se="http://schemas.microsoft.com/office/word/2015/wordml/symex" xmlns:wpg="http://schemas.microsoft.com/office/word/2010/wordprocessingGroup" xmlns:wpi="http://schemas.microsoft.com/office/word/2010/wordprocessingInk" xmlns:wne="http://schemas.microsoft.com/office/word/2006/wordml" xmlns:wps="http://schemas.microsoft.com/office/word/2010/wordprocessingShape" mc:Ignorable="w14 w15 w16se w16cid wp14">
   <w:body>
     <w:p>
       <w:pPr>
@@ -92,10 +92,15 @@
       <w:r>
         <w:t>Integration speed</w:t>
       </w:r>
+    </w:p>
+    <w:p/>
+    <w:p>
+      <w:r>
+        <w:t>https://www.brentozar.com/archive/2019/08/dba-training-plan-10-managing-index-fragmentation/</w:t>
+      </w:r>
       <w:bookmarkStart w:id="0" w:name="_GoBack"/>
       <w:bookmarkEnd w:id="0"/>
     </w:p>
-    <w:p/>
     <w:sectPr>
       <w:pgSz w:w="12240" w:h="15840"/>
       <w:pgMar w:top="1440" w:right="1440" w:bottom="1440" w:left="1440" w:header="720" w:footer="720" w:gutter="0"/>
@@ -107,7 +112,7 @@
 </file>
 
 <file path=word/styles.xml><?xml version="1.0" encoding="utf-8"?>
-<w:styles xmlns:mc="http://schemas.openxmlformats.org/markup-compatibility/2006" xmlns:r="http://schemas.openxmlformats.org/officeDocument/2006/relationships" xmlns:w="http://schemas.openxmlformats.org/wordprocessingml/2006/main" xmlns:w14="http://schemas.microsoft.com/office/word/2010/wordml" xmlns:w15="http://schemas.microsoft.com/office/word/2012/wordml" xmlns:w16se="http://schemas.microsoft.com/office/word/2015/wordml/symex" mc:Ignorable="w14 w15 w16se">
+<w:styles xmlns:mc="http://schemas.openxmlformats.org/markup-compatibility/2006" xmlns:r="http://schemas.openxmlformats.org/officeDocument/2006/relationships" xmlns:w="http://schemas.openxmlformats.org/wordprocessingml/2006/main" xmlns:w14="http://schemas.microsoft.com/office/word/2010/wordml" xmlns:w15="http://schemas.microsoft.com/office/word/2012/wordml" xmlns:w16cid="http://schemas.microsoft.com/office/word/2016/wordml/cid" xmlns:w16se="http://schemas.microsoft.com/office/word/2015/wordml/symex" mc:Ignorable="w14 w15 w16se w16cid">
   <w:docDefaults>
     <w:rPrDefault>
       <w:rPr>
@@ -123,7 +128,7 @@
       </w:pPr>
     </w:pPrDefault>
   </w:docDefaults>
-  <w:latentStyles w:defLockedState="0" w:defUIPriority="99" w:defSemiHidden="0" w:defUnhideWhenUsed="0" w:defQFormat="0" w:count="371">
+  <w:latentStyles w:defLockedState="0" w:defUIPriority="99" w:defSemiHidden="0" w:defUnhideWhenUsed="0" w:defQFormat="0" w:count="376">
     <w:lsdException w:name="Normal" w:uiPriority="0" w:qFormat="1"/>
     <w:lsdException w:name="heading 1" w:uiPriority="9" w:qFormat="1"/>
     <w:lsdException w:name="heading 2" w:semiHidden="1" w:uiPriority="9" w:unhideWhenUsed="1" w:qFormat="1"/>
@@ -229,7 +234,6 @@
     <w:lsdException w:name="HTML Sample" w:semiHidden="1" w:unhideWhenUsed="1"/>
     <w:lsdException w:name="HTML Typewriter" w:semiHidden="1" w:unhideWhenUsed="1"/>
     <w:lsdException w:name="HTML Variable" w:semiHidden="1" w:unhideWhenUsed="1"/>
-    <w:lsdException w:name="Normal Table" w:semiHidden="1" w:unhideWhenUsed="1"/>
     <w:lsdException w:name="annotation subject" w:semiHidden="1" w:unhideWhenUsed="1"/>
     <w:lsdException w:name="No List" w:semiHidden="1" w:unhideWhenUsed="1"/>
     <w:lsdException w:name="Outline List 1" w:semiHidden="1" w:unhideWhenUsed="1"/>
@@ -272,11 +276,8 @@
     <w:lsdException w:name="Table Contemporary" w:semiHidden="1" w:unhideWhenUsed="1"/>
     <w:lsdException w:name="Table Elegant" w:semiHidden="1" w:unhideWhenUsed="1"/>
     <w:lsdException w:name="Table Professional" w:semiHidden="1" w:unhideWhenUsed="1"/>
-    <w:lsdException w:name="Table Subtle 1" w:semiHidden="1" w:unhideWhenUsed="1"/>
     <w:lsdException w:name="Table Subtle 2" w:semiHidden="1" w:unhideWhenUsed="1"/>
     <w:lsdException w:name="Table Web 1" w:semiHidden="1" w:unhideWhenUsed="1"/>
-    <w:lsdException w:name="Table Web 2" w:semiHidden="1" w:unhideWhenUsed="1"/>
-    <w:lsdException w:name="Table Web 3" w:semiHidden="1" w:unhideWhenUsed="1"/>
     <w:lsdException w:name="Balloon Text" w:semiHidden="1" w:unhideWhenUsed="1"/>
     <w:lsdException w:name="Table Grid" w:uiPriority="39"/>
     <w:lsdException w:name="Table Theme" w:semiHidden="1" w:unhideWhenUsed="1"/>
@@ -495,6 +496,11 @@
     <w:lsdException w:name="List Table 5 Dark Accent 6" w:uiPriority="50"/>
     <w:lsdException w:name="List Table 6 Colorful Accent 6" w:uiPriority="51"/>
     <w:lsdException w:name="List Table 7 Colorful Accent 6" w:uiPriority="52"/>
+    <w:lsdException w:name="Mention" w:semiHidden="1" w:unhideWhenUsed="1"/>
+    <w:lsdException w:name="Smart Hyperlink" w:semiHidden="1" w:unhideWhenUsed="1"/>
+    <w:lsdException w:name="Hashtag" w:semiHidden="1" w:unhideWhenUsed="1"/>
+    <w:lsdException w:name="Unresolved Mention" w:semiHidden="1" w:unhideWhenUsed="1"/>
+    <w:lsdException w:name="Smart Link" w:semiHidden="1" w:unhideWhenUsed="1"/>
   </w:latentStyles>
   <w:style w:type="paragraph" w:default="1" w:styleId="Normal">
     <w:name w:val="Normal"/>

--- a/src/draft/ideas.docx
+++ b/src/draft/ideas.docx
@@ -95,8 +95,29 @@
     </w:p>
     <w:p/>
     <w:p>
-      <w:r>
-        <w:t>https://www.brentozar.com/archive/2019/08/dba-training-plan-10-managing-index-fragmentation/</w:t>
+      <w:hyperlink r:id="rId4" w:history="1">
+        <w:r>
+          <w:rPr>
+            <w:rStyle w:val="Hyperlink"/>
+          </w:rPr>
+          <w:t>https://www.brentozar.com/archive/2019/08/dba-training-plan-10-managing-index-fragmentation/</w:t>
+        </w:r>
+      </w:hyperlink>
+    </w:p>
+    <w:p/>
+    <w:p>
+      <w:hyperlink r:id="rId5" w:history="1">
+        <w:r>
+          <w:rPr>
+            <w:rStyle w:val="Hyperlink"/>
+          </w:rPr>
+          <w:t>https://fullscale.io/best-productivity-tools-for-net-developers-in-2019/</w:t>
+        </w:r>
+      </w:hyperlink>
+    </w:p>
+    <w:p>
+      <w:r>
+        <w:t>good introduction post sample</w:t>
       </w:r>
       <w:bookmarkStart w:id="0" w:name="_GoBack"/>
       <w:bookmarkEnd w:id="0"/>
@@ -128,7 +149,7 @@
       </w:pPr>
     </w:pPrDefault>
   </w:docDefaults>
-  <w:latentStyles w:defLockedState="0" w:defUIPriority="99" w:defSemiHidden="0" w:defUnhideWhenUsed="0" w:defQFormat="0" w:count="376">
+  <w:latentStyles w:defLockedState="0" w:defUIPriority="99" w:defSemiHidden="0" w:defUnhideWhenUsed="0" w:defQFormat="0" w:count="375">
     <w:lsdException w:name="Normal" w:uiPriority="0" w:qFormat="1"/>
     <w:lsdException w:name="heading 1" w:uiPriority="9" w:qFormat="1"/>
     <w:lsdException w:name="heading 2" w:semiHidden="1" w:uiPriority="9" w:unhideWhenUsed="1" w:qFormat="1"/>
@@ -234,6 +255,7 @@
     <w:lsdException w:name="HTML Sample" w:semiHidden="1" w:unhideWhenUsed="1"/>
     <w:lsdException w:name="HTML Typewriter" w:semiHidden="1" w:unhideWhenUsed="1"/>
     <w:lsdException w:name="HTML Variable" w:semiHidden="1" w:unhideWhenUsed="1"/>
+    <w:lsdException w:name="Normal Table" w:semiHidden="1" w:unhideWhenUsed="1"/>
     <w:lsdException w:name="annotation subject" w:semiHidden="1" w:unhideWhenUsed="1"/>
     <w:lsdException w:name="No List" w:semiHidden="1" w:unhideWhenUsed="1"/>
     <w:lsdException w:name="Outline List 1" w:semiHidden="1" w:unhideWhenUsed="1"/>
@@ -276,8 +298,11 @@
     <w:lsdException w:name="Table Contemporary" w:semiHidden="1" w:unhideWhenUsed="1"/>
     <w:lsdException w:name="Table Elegant" w:semiHidden="1" w:unhideWhenUsed="1"/>
     <w:lsdException w:name="Table Professional" w:semiHidden="1" w:unhideWhenUsed="1"/>
+    <w:lsdException w:name="Table Subtle 1" w:semiHidden="1" w:unhideWhenUsed="1"/>
     <w:lsdException w:name="Table Subtle 2" w:semiHidden="1" w:unhideWhenUsed="1"/>
     <w:lsdException w:name="Table Web 1" w:semiHidden="1" w:unhideWhenUsed="1"/>
+    <w:lsdException w:name="Table Web 2" w:semiHidden="1" w:unhideWhenUsed="1"/>
+    <w:lsdException w:name="Table Web 3" w:semiHidden="1" w:unhideWhenUsed="1"/>
     <w:lsdException w:name="Balloon Text" w:semiHidden="1" w:unhideWhenUsed="1"/>
     <w:lsdException w:name="Table Grid" w:uiPriority="39"/>
     <w:lsdException w:name="Table Theme" w:semiHidden="1" w:unhideWhenUsed="1"/>
@@ -500,7 +525,6 @@
     <w:lsdException w:name="Smart Hyperlink" w:semiHidden="1" w:unhideWhenUsed="1"/>
     <w:lsdException w:name="Hashtag" w:semiHidden="1" w:unhideWhenUsed="1"/>
     <w:lsdException w:name="Unresolved Mention" w:semiHidden="1" w:unhideWhenUsed="1"/>
-    <w:lsdException w:name="Smart Link" w:semiHidden="1" w:unhideWhenUsed="1"/>
   </w:latentStyles>
   <w:style w:type="paragraph" w:default="1" w:styleId="Normal">
     <w:name w:val="Normal"/>
@@ -532,6 +556,29 @@
     <w:uiPriority w:val="99"/>
     <w:semiHidden/>
     <w:unhideWhenUsed/>
+  </w:style>
+  <w:style w:type="character" w:styleId="Hyperlink">
+    <w:name w:val="Hyperlink"/>
+    <w:basedOn w:val="DefaultParagraphFont"/>
+    <w:uiPriority w:val="99"/>
+    <w:unhideWhenUsed/>
+    <w:rsid w:val="00BB37B1"/>
+    <w:rPr>
+      <w:color w:val="0563C1" w:themeColor="hyperlink"/>
+      <w:u w:val="single"/>
+    </w:rPr>
+  </w:style>
+  <w:style w:type="character" w:styleId="UnresolvedMention">
+    <w:name w:val="Unresolved Mention"/>
+    <w:basedOn w:val="DefaultParagraphFont"/>
+    <w:uiPriority w:val="99"/>
+    <w:semiHidden/>
+    <w:unhideWhenUsed/>
+    <w:rsid w:val="00BB37B1"/>
+    <w:rPr>
+      <w:color w:val="605E5C"/>
+      <w:shd w:val="clear" w:color="auto" w:fill="E1DFDD"/>
+    </w:rPr>
   </w:style>
 </w:styles>
 </file>

--- a/src/draft/ideas.docx
+++ b/src/draft/ideas.docx
@@ -93,20 +93,12 @@
         <w:t>Integration speed</w:t>
       </w:r>
     </w:p>
-    <w:p/>
+    <w:p>
+      <w:bookmarkStart w:id="0" w:name="_GoBack"/>
+      <w:bookmarkEnd w:id="0"/>
+    </w:p>
     <w:p>
       <w:hyperlink r:id="rId4" w:history="1">
-        <w:r>
-          <w:rPr>
-            <w:rStyle w:val="Hyperlink"/>
-          </w:rPr>
-          <w:t>https://www.brentozar.com/archive/2019/08/dba-training-plan-10-managing-index-fragmentation/</w:t>
-        </w:r>
-      </w:hyperlink>
-    </w:p>
-    <w:p/>
-    <w:p>
-      <w:hyperlink r:id="rId5" w:history="1">
         <w:r>
           <w:rPr>
             <w:rStyle w:val="Hyperlink"/>
@@ -119,8 +111,6 @@
       <w:r>
         <w:t>good introduction post sample</w:t>
       </w:r>
-      <w:bookmarkStart w:id="0" w:name="_GoBack"/>
-      <w:bookmarkEnd w:id="0"/>
     </w:p>
     <w:sectPr>
       <w:pgSz w:w="12240" w:h="15840"/>

--- a/src/draft/ideas.docx
+++ b/src/draft/ideas.docx
@@ -1,6 +1,6 @@
 
 <file path=word/document.xml><?xml version="1.0" encoding="utf-8"?>
-<w:document xmlns:wpc="http://schemas.microsoft.com/office/word/2010/wordprocessingCanvas" xmlns:cx="http://schemas.microsoft.com/office/drawing/2014/chartex" xmlns:cx1="http://schemas.microsoft.com/office/drawing/2015/9/8/chartex" xmlns:cx2="http://schemas.microsoft.com/office/drawing/2015/10/21/chartex" xmlns:cx3="http://schemas.microsoft.com/office/drawing/2016/5/9/chartex" xmlns:cx4="http://schemas.microsoft.com/office/drawing/2016/5/10/chartex" xmlns:cx5="http://schemas.microsoft.com/office/drawing/2016/5/11/chartex" xmlns:cx6="http://schemas.microsoft.com/office/drawing/2016/5/12/chartex" xmlns:cx7="http://schemas.microsoft.com/office/drawing/2016/5/13/chartex" xmlns:cx8="http://schemas.microsoft.com/office/drawing/2016/5/14/chartex" xmlns:mc="http://schemas.openxmlformats.org/markup-compatibility/2006" xmlns:aink="http://schemas.microsoft.com/office/drawing/2016/ink" xmlns:am3d="http://schemas.microsoft.com/office/drawing/2017/model3d" xmlns:o="urn:schemas-microsoft-com:office:office" xmlns:r="http://schemas.openxmlformats.org/officeDocument/2006/relationships" xmlns:m="http://schemas.openxmlformats.org/officeDocument/2006/math" xmlns:v="urn:schemas-microsoft-com:vml" xmlns:wp14="http://schemas.microsoft.com/office/word/2010/wordprocessingDrawing" xmlns:wp="http://schemas.openxmlformats.org/drawingml/2006/wordprocessingDrawing" xmlns:w10="urn:schemas-microsoft-com:office:word" xmlns:w="http://schemas.openxmlformats.org/wordprocessingml/2006/main" xmlns:w14="http://schemas.microsoft.com/office/word/2010/wordml" xmlns:w15="http://schemas.microsoft.com/office/word/2012/wordml" xmlns:w16cid="http://schemas.microsoft.com/office/word/2016/wordml/cid" xmlns:w16se="http://schemas.microsoft.com/office/word/2015/wordml/symex" xmlns:wpg="http://schemas.microsoft.com/office/word/2010/wordprocessingGroup" xmlns:wpi="http://schemas.microsoft.com/office/word/2010/wordprocessingInk" xmlns:wne="http://schemas.microsoft.com/office/word/2006/wordml" xmlns:wps="http://schemas.microsoft.com/office/word/2010/wordprocessingShape" mc:Ignorable="w14 w15 w16se w16cid wp14">
+<w:document xmlns:wpc="http://schemas.microsoft.com/office/word/2010/wordprocessingCanvas" xmlns:cx="http://schemas.microsoft.com/office/drawing/2014/chartex" xmlns:cx1="http://schemas.microsoft.com/office/drawing/2015/9/8/chartex" xmlns:cx2="http://schemas.microsoft.com/office/drawing/2015/10/21/chartex" xmlns:cx3="http://schemas.microsoft.com/office/drawing/2016/5/9/chartex" xmlns:cx4="http://schemas.microsoft.com/office/drawing/2016/5/10/chartex" xmlns:cx5="http://schemas.microsoft.com/office/drawing/2016/5/11/chartex" xmlns:cx6="http://schemas.microsoft.com/office/drawing/2016/5/12/chartex" xmlns:cx7="http://schemas.microsoft.com/office/drawing/2016/5/13/chartex" xmlns:cx8="http://schemas.microsoft.com/office/drawing/2016/5/14/chartex" xmlns:mc="http://schemas.openxmlformats.org/markup-compatibility/2006" xmlns:aink="http://schemas.microsoft.com/office/drawing/2016/ink" xmlns:am3d="http://schemas.microsoft.com/office/drawing/2017/model3d" xmlns:o="urn:schemas-microsoft-com:office:office" xmlns:r="http://schemas.openxmlformats.org/officeDocument/2006/relationships" xmlns:m="http://schemas.openxmlformats.org/officeDocument/2006/math" xmlns:v="urn:schemas-microsoft-com:vml" xmlns:wp14="http://schemas.microsoft.com/office/word/2010/wordprocessingDrawing" xmlns:wp="http://schemas.openxmlformats.org/drawingml/2006/wordprocessingDrawing" xmlns:w10="urn:schemas-microsoft-com:office:word" xmlns:w="http://schemas.openxmlformats.org/wordprocessingml/2006/main" xmlns:w14="http://schemas.microsoft.com/office/word/2010/wordml" xmlns:w15="http://schemas.microsoft.com/office/word/2012/wordml" xmlns:w16cex="http://schemas.microsoft.com/office/word/2018/wordml/cex" xmlns:w16cid="http://schemas.microsoft.com/office/word/2016/wordml/cid" xmlns:w16="http://schemas.microsoft.com/office/word/2018/wordml" xmlns:w16se="http://schemas.microsoft.com/office/word/2015/wordml/symex" xmlns:wpg="http://schemas.microsoft.com/office/word/2010/wordprocessingGroup" xmlns:wpi="http://schemas.microsoft.com/office/word/2010/wordprocessingInk" xmlns:wne="http://schemas.microsoft.com/office/word/2006/wordml" xmlns:wps="http://schemas.microsoft.com/office/word/2010/wordprocessingShape" mc:Ignorable="w14 w15 w16se w16cid w16 w16cex wp14">
   <w:body>
     <w:p>
       <w:pPr>
@@ -8,14 +8,12 @@
           <w:b/>
         </w:rPr>
       </w:pPr>
-      <w:proofErr w:type="spellStart"/>
       <w:r>
         <w:rPr>
           <w:b/>
         </w:rPr>
         <w:t>Utils</w:t>
       </w:r>
-      <w:proofErr w:type="spellEnd"/>
     </w:p>
     <w:p>
       <w:pPr>
@@ -39,64 +37,10 @@
     </w:p>
     <w:p>
       <w:r>
-        <w:t xml:space="preserve">Blocking </w:t>
-      </w:r>
-    </w:p>
-    <w:p>
-      <w:r>
-        <w:t>Fields browser</w:t>
-      </w:r>
-    </w:p>
-    <w:p>
-      <w:r>
-        <w:t>Fin Dimensions (</w:t>
-      </w:r>
-      <w:proofErr w:type="spellStart"/>
-      <w:r>
-        <w:t>plt</w:t>
-      </w:r>
-      <w:proofErr w:type="spellEnd"/>
-      <w:r>
-        <w:t xml:space="preserve"> </w:t>
-      </w:r>
-      <w:proofErr w:type="spellStart"/>
-      <w:r>
-        <w:t>DimensionAttributePLT_Extension</w:t>
-      </w:r>
-      <w:proofErr w:type="spellEnd"/>
-      <w:r>
-        <w:t>)</w:t>
-      </w:r>
-    </w:p>
-    <w:p>
-      <w:r>
-        <w:t>Perf audit</w:t>
-      </w:r>
-    </w:p>
-    <w:p>
-      <w:r>
-        <w:t>Import from Excel</w:t>
-      </w:r>
-    </w:p>
-    <w:p>
-      <w:r>
-        <w:t xml:space="preserve">Multi-thread </w:t>
-      </w:r>
-      <w:proofErr w:type="spellStart"/>
-      <w:r>
-        <w:t>runbase</w:t>
-      </w:r>
-      <w:proofErr w:type="spellEnd"/>
-    </w:p>
-    <w:p>
-      <w:r>
         <w:t>Integration speed</w:t>
       </w:r>
     </w:p>
-    <w:p>
-      <w:bookmarkStart w:id="0" w:name="_GoBack"/>
-      <w:bookmarkEnd w:id="0"/>
-    </w:p>
+    <w:p/>
     <w:p>
       <w:hyperlink r:id="rId4" w:history="1">
         <w:r>
@@ -112,6 +56,12 @@
         <w:t>good introduction post sample</w:t>
       </w:r>
     </w:p>
+    <w:p/>
+    <w:p>
+      <w:r>
+        <w:t>http://msdynamics.nevoitech.com/microsoft/create-movement-journal-using-x/</w:t>
+      </w:r>
+    </w:p>
     <w:sectPr>
       <w:pgSz w:w="12240" w:h="15840"/>
       <w:pgMar w:top="1440" w:right="1440" w:bottom="1440" w:left="1440" w:header="720" w:footer="720" w:gutter="0"/>
@@ -123,7 +73,7 @@
 </file>
 
 <file path=word/styles.xml><?xml version="1.0" encoding="utf-8"?>
-<w:styles xmlns:mc="http://schemas.openxmlformats.org/markup-compatibility/2006" xmlns:r="http://schemas.openxmlformats.org/officeDocument/2006/relationships" xmlns:w="http://schemas.openxmlformats.org/wordprocessingml/2006/main" xmlns:w14="http://schemas.microsoft.com/office/word/2010/wordml" xmlns:w15="http://schemas.microsoft.com/office/word/2012/wordml" xmlns:w16cid="http://schemas.microsoft.com/office/word/2016/wordml/cid" xmlns:w16se="http://schemas.microsoft.com/office/word/2015/wordml/symex" mc:Ignorable="w14 w15 w16se w16cid">
+<w:styles xmlns:mc="http://schemas.openxmlformats.org/markup-compatibility/2006" xmlns:r="http://schemas.openxmlformats.org/officeDocument/2006/relationships" xmlns:w="http://schemas.openxmlformats.org/wordprocessingml/2006/main" xmlns:w14="http://schemas.microsoft.com/office/word/2010/wordml" xmlns:w15="http://schemas.microsoft.com/office/word/2012/wordml" xmlns:w16cex="http://schemas.microsoft.com/office/word/2018/wordml/cex" xmlns:w16cid="http://schemas.microsoft.com/office/word/2016/wordml/cid" xmlns:w16="http://schemas.microsoft.com/office/word/2018/wordml" xmlns:w16se="http://schemas.microsoft.com/office/word/2015/wordml/symex" mc:Ignorable="w14 w15 w16se w16cid w16 w16cex">
   <w:docDefaults>
     <w:rPrDefault>
       <w:rPr>
@@ -139,7 +89,7 @@
       </w:pPr>
     </w:pPrDefault>
   </w:docDefaults>
-  <w:latentStyles w:defLockedState="0" w:defUIPriority="99" w:defSemiHidden="0" w:defUnhideWhenUsed="0" w:defQFormat="0" w:count="375">
+  <w:latentStyles w:defLockedState="0" w:defUIPriority="99" w:defSemiHidden="0" w:defUnhideWhenUsed="0" w:defQFormat="0" w:count="376">
     <w:lsdException w:name="Normal" w:uiPriority="0" w:qFormat="1"/>
     <w:lsdException w:name="heading 1" w:uiPriority="9" w:qFormat="1"/>
     <w:lsdException w:name="heading 2" w:semiHidden="1" w:uiPriority="9" w:unhideWhenUsed="1" w:qFormat="1"/>
@@ -245,7 +195,6 @@
     <w:lsdException w:name="HTML Sample" w:semiHidden="1" w:unhideWhenUsed="1"/>
     <w:lsdException w:name="HTML Typewriter" w:semiHidden="1" w:unhideWhenUsed="1"/>
     <w:lsdException w:name="HTML Variable" w:semiHidden="1" w:unhideWhenUsed="1"/>
-    <w:lsdException w:name="Normal Table" w:semiHidden="1" w:unhideWhenUsed="1"/>
     <w:lsdException w:name="annotation subject" w:semiHidden="1" w:unhideWhenUsed="1"/>
     <w:lsdException w:name="No List" w:semiHidden="1" w:unhideWhenUsed="1"/>
     <w:lsdException w:name="Outline List 1" w:semiHidden="1" w:unhideWhenUsed="1"/>
@@ -292,10 +241,8 @@
     <w:lsdException w:name="Table Subtle 2" w:semiHidden="1" w:unhideWhenUsed="1"/>
     <w:lsdException w:name="Table Web 1" w:semiHidden="1" w:unhideWhenUsed="1"/>
     <w:lsdException w:name="Table Web 2" w:semiHidden="1" w:unhideWhenUsed="1"/>
-    <w:lsdException w:name="Table Web 3" w:semiHidden="1" w:unhideWhenUsed="1"/>
     <w:lsdException w:name="Balloon Text" w:semiHidden="1" w:unhideWhenUsed="1"/>
     <w:lsdException w:name="Table Grid" w:uiPriority="39"/>
-    <w:lsdException w:name="Table Theme" w:semiHidden="1" w:unhideWhenUsed="1"/>
     <w:lsdException w:name="Placeholder Text" w:semiHidden="1"/>
     <w:lsdException w:name="No Spacing" w:uiPriority="1" w:qFormat="1"/>
     <w:lsdException w:name="Light Shading" w:uiPriority="60"/>
@@ -515,6 +462,7 @@
     <w:lsdException w:name="Smart Hyperlink" w:semiHidden="1" w:unhideWhenUsed="1"/>
     <w:lsdException w:name="Hashtag" w:semiHidden="1" w:unhideWhenUsed="1"/>
     <w:lsdException w:name="Unresolved Mention" w:semiHidden="1" w:unhideWhenUsed="1"/>
+    <w:lsdException w:name="Smart Link" w:semiHidden="1" w:unhideWhenUsed="1"/>
   </w:latentStyles>
   <w:style w:type="paragraph" w:default="1" w:styleId="Normal">
     <w:name w:val="Normal"/>

--- a/src/draft/ideas.docx
+++ b/src/draft/ideas.docx
@@ -1,6 +1,6 @@
 
 <file path=word/document.xml><?xml version="1.0" encoding="utf-8"?>
-<w:document xmlns:wpc="http://schemas.microsoft.com/office/word/2010/wordprocessingCanvas" xmlns:cx="http://schemas.microsoft.com/office/drawing/2014/chartex" xmlns:cx1="http://schemas.microsoft.com/office/drawing/2015/9/8/chartex" xmlns:cx2="http://schemas.microsoft.com/office/drawing/2015/10/21/chartex" xmlns:cx3="http://schemas.microsoft.com/office/drawing/2016/5/9/chartex" xmlns:cx4="http://schemas.microsoft.com/office/drawing/2016/5/10/chartex" xmlns:cx5="http://schemas.microsoft.com/office/drawing/2016/5/11/chartex" xmlns:cx6="http://schemas.microsoft.com/office/drawing/2016/5/12/chartex" xmlns:cx7="http://schemas.microsoft.com/office/drawing/2016/5/13/chartex" xmlns:cx8="http://schemas.microsoft.com/office/drawing/2016/5/14/chartex" xmlns:mc="http://schemas.openxmlformats.org/markup-compatibility/2006" xmlns:aink="http://schemas.microsoft.com/office/drawing/2016/ink" xmlns:am3d="http://schemas.microsoft.com/office/drawing/2017/model3d" xmlns:o="urn:schemas-microsoft-com:office:office" xmlns:r="http://schemas.openxmlformats.org/officeDocument/2006/relationships" xmlns:m="http://schemas.openxmlformats.org/officeDocument/2006/math" xmlns:v="urn:schemas-microsoft-com:vml" xmlns:wp14="http://schemas.microsoft.com/office/word/2010/wordprocessingDrawing" xmlns:wp="http://schemas.openxmlformats.org/drawingml/2006/wordprocessingDrawing" xmlns:w10="urn:schemas-microsoft-com:office:word" xmlns:w="http://schemas.openxmlformats.org/wordprocessingml/2006/main" xmlns:w14="http://schemas.microsoft.com/office/word/2010/wordml" xmlns:w15="http://schemas.microsoft.com/office/word/2012/wordml" xmlns:w16cex="http://schemas.microsoft.com/office/word/2018/wordml/cex" xmlns:w16cid="http://schemas.microsoft.com/office/word/2016/wordml/cid" xmlns:w16="http://schemas.microsoft.com/office/word/2018/wordml" xmlns:w16se="http://schemas.microsoft.com/office/word/2015/wordml/symex" xmlns:wpg="http://schemas.microsoft.com/office/word/2010/wordprocessingGroup" xmlns:wpi="http://schemas.microsoft.com/office/word/2010/wordprocessingInk" xmlns:wne="http://schemas.microsoft.com/office/word/2006/wordml" xmlns:wps="http://schemas.microsoft.com/office/word/2010/wordprocessingShape" mc:Ignorable="w14 w15 w16se w16cid w16 w16cex wp14">
+<w:document xmlns:wpc="http://schemas.microsoft.com/office/word/2010/wordprocessingCanvas" xmlns:cx="http://schemas.microsoft.com/office/drawing/2014/chartex" xmlns:cx1="http://schemas.microsoft.com/office/drawing/2015/9/8/chartex" xmlns:cx2="http://schemas.microsoft.com/office/drawing/2015/10/21/chartex" xmlns:cx3="http://schemas.microsoft.com/office/drawing/2016/5/9/chartex" xmlns:cx4="http://schemas.microsoft.com/office/drawing/2016/5/10/chartex" xmlns:cx5="http://schemas.microsoft.com/office/drawing/2016/5/11/chartex" xmlns:cx6="http://schemas.microsoft.com/office/drawing/2016/5/12/chartex" xmlns:cx7="http://schemas.microsoft.com/office/drawing/2016/5/13/chartex" xmlns:cx8="http://schemas.microsoft.com/office/drawing/2016/5/14/chartex" xmlns:mc="http://schemas.openxmlformats.org/markup-compatibility/2006" xmlns:aink="http://schemas.microsoft.com/office/drawing/2016/ink" xmlns:am3d="http://schemas.microsoft.com/office/drawing/2017/model3d" xmlns:o="urn:schemas-microsoft-com:office:office" xmlns:oel="http://schemas.microsoft.com/office/2019/extlst" xmlns:r="http://schemas.openxmlformats.org/officeDocument/2006/relationships" xmlns:m="http://schemas.openxmlformats.org/officeDocument/2006/math" xmlns:v="urn:schemas-microsoft-com:vml" xmlns:wp14="http://schemas.microsoft.com/office/word/2010/wordprocessingDrawing" xmlns:wp="http://schemas.openxmlformats.org/drawingml/2006/wordprocessingDrawing" xmlns:w10="urn:schemas-microsoft-com:office:word" xmlns:w="http://schemas.openxmlformats.org/wordprocessingml/2006/main" xmlns:w14="http://schemas.microsoft.com/office/word/2010/wordml" xmlns:w15="http://schemas.microsoft.com/office/word/2012/wordml" xmlns:w16cex="http://schemas.microsoft.com/office/word/2018/wordml/cex" xmlns:w16cid="http://schemas.microsoft.com/office/word/2016/wordml/cid" xmlns:w16="http://schemas.microsoft.com/office/word/2018/wordml" xmlns:w16du="http://schemas.microsoft.com/office/word/2023/wordml/word16du" xmlns:w16sdtdh="http://schemas.microsoft.com/office/word/2020/wordml/sdtdatahash" xmlns:w16sdtfl="http://schemas.microsoft.com/office/word/2024/wordml/sdtformatlock" xmlns:w16se="http://schemas.microsoft.com/office/word/2015/wordml/symex" xmlns:wpg="http://schemas.microsoft.com/office/word/2010/wordprocessingGroup" xmlns:wpi="http://schemas.microsoft.com/office/word/2010/wordprocessingInk" xmlns:wne="http://schemas.microsoft.com/office/word/2006/wordml" xmlns:wps="http://schemas.microsoft.com/office/word/2010/wordprocessingShape" mc:Ignorable="w14 w15 w16se w16cid w16 w16cex w16sdtdh w16sdtfl w16du wp14">
   <w:body>
     <w:p>
       <w:pPr>
@@ -56,10 +56,153 @@
         <w:t>good introduction post sample</w:t>
       </w:r>
     </w:p>
+    <w:p>
+      <w:hyperlink r:id="rId5" w:history="1">
+        <w:r>
+          <w:rPr>
+            <w:rStyle w:val="Hyperlink"/>
+          </w:rPr>
+          <w:t>http://msdynamics.nevoitech.com/microsoft/create-movement-journal-using-x/</w:t>
+        </w:r>
+      </w:hyperlink>
+    </w:p>
     <w:p/>
     <w:p>
       <w:r>
-        <w:t>http://msdynamics.nevoitech.com/microsoft/create-movement-journal-using-x/</w:t>
+        <w:t>SQL in Dataverse</w:t>
+      </w:r>
+    </w:p>
+    <w:p>
+      <w:pPr>
+        <w:rPr>
+          <w:lang w:val="en-AU"/>
+        </w:rPr>
+      </w:pPr>
+      <w:hyperlink r:id="rId6" w:history="1">
+        <w:r>
+          <w:rPr>
+            <w:rStyle w:val="Hyperlink"/>
+          </w:rPr>
+          <w:t>https</w:t>
+        </w:r>
+        <w:r>
+          <w:rPr>
+            <w:rStyle w:val="Hyperlink"/>
+            <w:lang w:val="en-AU"/>
+          </w:rPr>
+          <w:t>://</w:t>
+        </w:r>
+        <w:r>
+          <w:rPr>
+            <w:rStyle w:val="Hyperlink"/>
+          </w:rPr>
+          <w:t>joegill</w:t>
+        </w:r>
+        <w:r>
+          <w:rPr>
+            <w:rStyle w:val="Hyperlink"/>
+            <w:lang w:val="en-AU"/>
+          </w:rPr>
+          <w:t>.</w:t>
+        </w:r>
+        <w:r>
+          <w:rPr>
+            <w:rStyle w:val="Hyperlink"/>
+          </w:rPr>
+          <w:t>com</w:t>
+        </w:r>
+        <w:r>
+          <w:rPr>
+            <w:rStyle w:val="Hyperlink"/>
+            <w:lang w:val="en-AU"/>
+          </w:rPr>
+          <w:t>/</w:t>
+        </w:r>
+        <w:r>
+          <w:rPr>
+            <w:rStyle w:val="Hyperlink"/>
+          </w:rPr>
+          <w:t>custom</w:t>
+        </w:r>
+        <w:r>
+          <w:rPr>
+            <w:rStyle w:val="Hyperlink"/>
+            <w:lang w:val="en-AU"/>
+          </w:rPr>
+          <w:t>-</w:t>
+        </w:r>
+        <w:r>
+          <w:rPr>
+            <w:rStyle w:val="Hyperlink"/>
+          </w:rPr>
+          <w:t>api</w:t>
+        </w:r>
+        <w:r>
+          <w:rPr>
+            <w:rStyle w:val="Hyperlink"/>
+            <w:lang w:val="en-AU"/>
+          </w:rPr>
+          <w:t>-</w:t>
+        </w:r>
+        <w:r>
+          <w:rPr>
+            <w:rStyle w:val="Hyperlink"/>
+          </w:rPr>
+          <w:t>dataverse</w:t>
+        </w:r>
+        <w:r>
+          <w:rPr>
+            <w:rStyle w:val="Hyperlink"/>
+            <w:lang w:val="en-AU"/>
+          </w:rPr>
+          <w:t>-</w:t>
+        </w:r>
+        <w:r>
+          <w:rPr>
+            <w:rStyle w:val="Hyperlink"/>
+          </w:rPr>
+          <w:t>sql</w:t>
+        </w:r>
+        <w:r>
+          <w:rPr>
+            <w:rStyle w:val="Hyperlink"/>
+            <w:lang w:val="en-AU"/>
+          </w:rPr>
+          <w:t>/</w:t>
+        </w:r>
+      </w:hyperlink>
+    </w:p>
+    <w:p>
+      <w:pPr>
+        <w:rPr>
+          <w:lang w:val="en-AU"/>
+        </w:rPr>
+      </w:pPr>
+    </w:p>
+    <w:p>
+      <w:pPr>
+        <w:rPr>
+          <w:lang w:val="en-AU"/>
+        </w:rPr>
+      </w:pPr>
+      <w:r>
+        <w:rPr>
+          <w:lang w:val="en-AU"/>
+        </w:rPr>
+        <w:t>D365fo questions</w:t>
+      </w:r>
+    </w:p>
+    <w:p>
+      <w:pPr>
+        <w:rPr>
+          <w:lang w:val="en-AU"/>
+        </w:rPr>
+      </w:pPr>
+      <w:r>
+        <w:rPr>
+          <w:lang w:val="en-AU"/>
+        </w:rPr>
+        <w:t>https://www.adaface.com/blog/microsoft-dynamics-365-finance-interview-questions/</w:t>
       </w:r>
     </w:p>
     <w:sectPr>
@@ -73,7 +216,7 @@
 </file>
 
 <file path=word/styles.xml><?xml version="1.0" encoding="utf-8"?>
-<w:styles xmlns:mc="http://schemas.openxmlformats.org/markup-compatibility/2006" xmlns:r="http://schemas.openxmlformats.org/officeDocument/2006/relationships" xmlns:w="http://schemas.openxmlformats.org/wordprocessingml/2006/main" xmlns:w14="http://schemas.microsoft.com/office/word/2010/wordml" xmlns:w15="http://schemas.microsoft.com/office/word/2012/wordml" xmlns:w16cex="http://schemas.microsoft.com/office/word/2018/wordml/cex" xmlns:w16cid="http://schemas.microsoft.com/office/word/2016/wordml/cid" xmlns:w16="http://schemas.microsoft.com/office/word/2018/wordml" xmlns:w16se="http://schemas.microsoft.com/office/word/2015/wordml/symex" mc:Ignorable="w14 w15 w16se w16cid w16 w16cex">
+<w:styles xmlns:mc="http://schemas.openxmlformats.org/markup-compatibility/2006" xmlns:r="http://schemas.openxmlformats.org/officeDocument/2006/relationships" xmlns:w="http://schemas.openxmlformats.org/wordprocessingml/2006/main" xmlns:w14="http://schemas.microsoft.com/office/word/2010/wordml" xmlns:w15="http://schemas.microsoft.com/office/word/2012/wordml" xmlns:w16cex="http://schemas.microsoft.com/office/word/2018/wordml/cex" xmlns:w16cid="http://schemas.microsoft.com/office/word/2016/wordml/cid" xmlns:w16="http://schemas.microsoft.com/office/word/2018/wordml" xmlns:w16du="http://schemas.microsoft.com/office/word/2023/wordml/word16du" xmlns:w16sdtdh="http://schemas.microsoft.com/office/word/2020/wordml/sdtdatahash" xmlns:w16sdtfl="http://schemas.microsoft.com/office/word/2024/wordml/sdtformatlock" xmlns:w16se="http://schemas.microsoft.com/office/word/2015/wordml/symex" mc:Ignorable="w14 w15 w16se w16cid w16 w16cex w16sdtdh w16sdtfl w16du">
   <w:docDefaults>
     <w:rPrDefault>
       <w:rPr>
@@ -195,6 +338,7 @@
     <w:lsdException w:name="HTML Sample" w:semiHidden="1" w:unhideWhenUsed="1"/>
     <w:lsdException w:name="HTML Typewriter" w:semiHidden="1" w:unhideWhenUsed="1"/>
     <w:lsdException w:name="HTML Variable" w:semiHidden="1" w:unhideWhenUsed="1"/>
+    <w:lsdException w:name="Normal Table" w:semiHidden="1" w:unhideWhenUsed="1"/>
     <w:lsdException w:name="annotation subject" w:semiHidden="1" w:unhideWhenUsed="1"/>
     <w:lsdException w:name="No List" w:semiHidden="1" w:unhideWhenUsed="1"/>
     <w:lsdException w:name="Outline List 1" w:semiHidden="1" w:unhideWhenUsed="1"/>
@@ -241,8 +385,10 @@
     <w:lsdException w:name="Table Subtle 2" w:semiHidden="1" w:unhideWhenUsed="1"/>
     <w:lsdException w:name="Table Web 1" w:semiHidden="1" w:unhideWhenUsed="1"/>
     <w:lsdException w:name="Table Web 2" w:semiHidden="1" w:unhideWhenUsed="1"/>
+    <w:lsdException w:name="Table Web 3" w:semiHidden="1" w:unhideWhenUsed="1"/>
     <w:lsdException w:name="Balloon Text" w:semiHidden="1" w:unhideWhenUsed="1"/>
     <w:lsdException w:name="Table Grid" w:uiPriority="39"/>
+    <w:lsdException w:name="Table Theme" w:semiHidden="1" w:unhideWhenUsed="1"/>
     <w:lsdException w:name="Placeholder Text" w:semiHidden="1"/>
     <w:lsdException w:name="No Spacing" w:uiPriority="1" w:qFormat="1"/>
     <w:lsdException w:name="Light Shading" w:uiPriority="60"/>
